--- a/法令ファイル/ハンセン病問題の解決の促進に関する法律/ハンセン病問題の解決の促進に関する法律（平成二十年法律第八十二号）.docx
+++ b/法令ファイル/ハンセン病問題の解決の促進に関する法律/ハンセン病問題の解決の促進に関する法律（平成二十年法律第八十二号）.docx
@@ -10,6 +10,30 @@
         <w:t>ハンセン病問題の解決の促進に関する法律</w:t>
         <w:br/>
         <w:t>（平成二十年法律第八十二号）</w:t>
+      </w:r>
+    </w:p>
+    <w:p>
+      <w:r>
+        <w:t>「らヽいヽ</w:t>
+        <w:br/>
+        <w:t>予防法」を中心とする国の隔離政策により、ハンセン病の患者であった者等が地域社会において平穏に生活することを妨げられ、身体及び財産に係る被害その他社会生活全般にわたる人権上の制限、差別等を受けたことについて、平成十三年六月、我々は悔悟と反省の念を込めて深刻に受け止め、深くお詫びするとともに、「ハンセン病療養所入所者等に対する補償金の支給等に関する法律」を制定し、その精神的苦痛の慰謝並びに名誉の回復及び福祉の増進を図り、あわせて、死没者に対する追悼の意を表することとした。同法に基づき、ハンセン病の患者であった者等の精神的苦痛に対する慰謝と補償の問題は解決しつつあり、名誉の回復及び福祉の増進等に関しても一定の施策が講ぜられているところである。</w:t>
+      </w:r>
+    </w:p>
+    <w:p>
+      <w:r>
+        <w:t>しかしながら、国の隔離政策に起因してハンセン病の患者であった者等が受けた身体及び財産に係る被害その他社会生活全般にわたる被害の回復には、未解決の問題が多く残されている。とりわけ、ハンセン病の患者であった者等が、地域社会から孤立することなく、良好かつ平穏な生活を営むことができるようにするための基盤整備は喫緊の課題であり、適切な対策を講ずることが急がれており、また、ハンセン病の患者であった者等に対する偏見と差別のない社会の実現に向けて、真摯し</w:t>
+        <w:br/>
+        <w:t>に取り組んでいかなければならない。</w:t>
+      </w:r>
+    </w:p>
+    <w:p>
+      <w:r>
+        <w:t>ハンセン病の患者であった者等の家族についても、同様の未解決の問題が多く残されているため、「ハンセン病元患者家族に対する補償金の支給等に関する法律」を制定するとともに、これらの者が地域社会から孤立することなく、良好かつ平穏な生活を営むことができるようにするための基盤整備等を行い、偏見と差別のない社会の実現に真摯に取り組んでいかなければならない。</w:t>
+      </w:r>
+    </w:p>
+    <w:p>
+      <w:r>
+        <w:t>ここに、ハンセン病の患者であった者等及びその家族の福祉の増進、名誉の回復等のための措置を講ずることにより、ハンセン病問題の解決の促進を図るため、この法律を制定する。</w:t>
       </w:r>
     </w:p>
     <w:p>
@@ -294,35 +318,23 @@
     </w:p>
     <w:p>
       <w:pPr>
-        <w:pStyle w:val="Heading6"/>
+        <w:pStyle w:val="ListBullet"/>
         <w:ind w:left="880"/>
       </w:pPr>
       <w:r>
         <w:t>一</w:t>
-      </w:r>
-    </w:p>
-    <w:p>
-      <w:pPr>
-        <w:ind w:left="880"/>
-      </w:pPr>
-      <w:r>
+        <w:br/>
         <w:t>その正規の勤務時間（一般職の職員の勤務時間、休暇等に関する法律（平成六年法律第三十三号）第十三条第一項に規定する正規の勤務時間をいう。以下この条において同じ。）において、勤務しないこととなる場合</w:t>
       </w:r>
     </w:p>
     <w:p>
       <w:pPr>
-        <w:pStyle w:val="Heading6"/>
+        <w:pStyle w:val="ListBullet"/>
         <w:ind w:left="880"/>
       </w:pPr>
       <w:r>
         <w:t>二</w:t>
-      </w:r>
-    </w:p>
-    <w:p>
-      <w:pPr>
-        <w:ind w:left="880"/>
-      </w:pPr>
-      <w:r>
+        <w:br/>
         <w:t>報酬を得て、行うこととなる場合</w:t>
       </w:r>
     </w:p>
@@ -469,6 +481,8 @@
       </w:pPr>
       <w:r>
         <w:t>国は、特定配偶者等（前項のハンセン病療養所退所者給与金の支給を受けていた退所者の死亡の当時生計を共にしていた配偶者（婚姻の届出をしていないが、事実上婚姻関係と同様の事情にある者を含む。以下同じ。）又は一親等の尊属のうち、当該退所者に扶養されていたことのある者として厚生労働省令で定める者であって、現に日本国内に住所を有するもの（当該死亡後に婚姻（婚姻の届出をしていないが、事実上婚姻関係と同様の事情にある場合を含む。）をした者を除く。）をいう。）に対し、その者の生活の安定等を図るため、特定配偶者等支援金を支給するものとする。</w:t>
+        <w:br/>
+        <w:t>この場合において、特定配偶者等支援金の支給を受けるべき者が配偶者及び一親等の尊属であるときは、配偶者に支給するものとする。</w:t>
       </w:r>
     </w:p>
     <w:p>
@@ -605,6 +619,8 @@
     <w:p>
       <w:r>
         <w:t>都道府県知事は、入所者の親族（婚姻の届出をしていないが、事実上婚姻関係と同様の事情にある者を含む。）のうち、当該入所者が入所しなかったならば、主としてその者の収入によって生計を維持し、又はその者と生計を共にしていると認められる者で、当該都道府県の区域内に居住地（居住地がないか、又は明らかでないときは、現在地）を有するものが、生計困難のため、援護を要する状態にあると認めるときは、これらの者に対し、この法律の定めるところにより、援護を行うことができる。</w:t>
+        <w:br/>
+        <w:t>ただし、これらの者が他の法律（生活保護法（昭和二十五年法律第百四十四号）を除く。）に定める扶助を受けることができる場合においては、その受けることができる扶助の限度においては、その法律の定めるところによる。</w:t>
       </w:r>
     </w:p>
     <w:p>
@@ -622,6 +638,8 @@
       </w:pPr>
       <w:r>
         <w:t>前項の規定による援護（以下「援護」という。）は、金銭を支給することによって行うものとする。</w:t>
+        <w:br/>
+        <w:t>ただし、これによることができないとき、これによることが適当でないとき、その他援護の目的を達するために必要があるときは、現物を支給することによって行うことができる。</w:t>
       </w:r>
     </w:p>
     <w:p>
@@ -795,7 +813,6 @@
     </w:p>
     <w:p>
       <w:r>
-        <w:br/>
         <w:t>らヽいヽ</w:t>
         <w:br/>
         <w:t>予防法の廃止に関する法律は、廃止する。</w:t>
@@ -867,7 +884,7 @@
         <w:pStyle w:val="Heading1"/>
       </w:pPr>
       <w:r>
-        <w:t>附　則（平成二三年五月二五日法律第五三号）</w:t>
+        <w:t>附則（平成二三年五月二五日法律第五三号）</w:t>
       </w:r>
     </w:p>
     <w:p>
@@ -885,7 +902,7 @@
         <w:pStyle w:val="Heading1"/>
       </w:pPr>
       <w:r>
-        <w:t>附　則（平成二六年一一月二七日法律第一二一号）</w:t>
+        <w:t>附則（平成二六年一一月二七日法律第一二一号）</w:t>
       </w:r>
     </w:p>
     <w:p>
@@ -899,6 +916,8 @@
     <w:p>
       <w:r>
         <w:t>この法律は、平成二十七年十月一日から施行する。</w:t>
+        <w:br/>
+        <w:t>ただし、附則第三条の規定は、公布の日から施行する。</w:t>
       </w:r>
     </w:p>
     <w:p>
@@ -937,7 +956,7 @@
         <w:pStyle w:val="Heading1"/>
       </w:pPr>
       <w:r>
-        <w:t>附　則（令和元年一一月二二日法律第五六号）</w:t>
+        <w:t>附則（令和元年一一月二二日法律第五六号）</w:t>
       </w:r>
     </w:p>
     <w:p>
@@ -965,7 +984,7 @@
     </w:pPr>
     <w:r>
       <w:tab/>
-      <w:t>WeGov v0.1 - FTS141</w:t>
+      <w:t>WeGov v0.2 - FTS141</w:t>
     </w:r>
   </w:p>
 </w:ftr>
